--- a/Proyecto_2/BackEnd y FrontEnd/Manual.docx
+++ b/Proyecto_2/BackEnd y FrontEnd/Manual.docx
@@ -1070,6 +1070,7 @@
       <w:r>
         <w:rPr>
           <w:rFonts w:ascii="Arial" w:hAnsi="Arial" w:cs="Arial"/>
+          <w:noProof/>
           <w:sz w:val="24"/>
           <w:szCs w:val="24"/>
         </w:rPr>
@@ -1228,6 +1229,7 @@
       <w:r>
         <w:rPr>
           <w:rFonts w:ascii="Arial" w:hAnsi="Arial" w:cs="Arial"/>
+          <w:noProof/>
           <w:sz w:val="24"/>
           <w:szCs w:val="24"/>
         </w:rPr>
@@ -1297,6 +1299,7 @@
       <w:r>
         <w:rPr>
           <w:rFonts w:ascii="Arial" w:hAnsi="Arial" w:cs="Arial"/>
+          <w:noProof/>
           <w:sz w:val="24"/>
           <w:szCs w:val="24"/>
         </w:rPr>
@@ -1423,7 +1426,7 @@
           <w:kern w:val="0"/>
           <w:sz w:val="24"/>
           <w:szCs w:val="24"/>
-          <w:lang w:eastAsia="es-GT"/>
+          <w:lang w:val="en-US" w:eastAsia="es-GT"/>
           <w14:ligatures w14:val="none"/>
         </w:rPr>
       </w:pPr>
@@ -1435,7 +1438,7 @@
           <w:kern w:val="0"/>
           <w:sz w:val="24"/>
           <w:szCs w:val="24"/>
-          <w:lang w:eastAsia="es-GT"/>
+          <w:lang w:val="en-US" w:eastAsia="es-GT"/>
           <w14:ligatures w14:val="none"/>
         </w:rPr>
         <w:lastRenderedPageBreak/>
@@ -1449,7 +1452,7 @@
           <w:kern w:val="0"/>
           <w:sz w:val="24"/>
           <w:szCs w:val="24"/>
-          <w:lang w:eastAsia="es-GT"/>
+          <w:lang w:val="en-US" w:eastAsia="es-GT"/>
           <w14:ligatures w14:val="none"/>
         </w:rPr>
         <w:t>=</w:t>
@@ -1461,7 +1464,7 @@
           <w:kern w:val="0"/>
           <w:sz w:val="24"/>
           <w:szCs w:val="24"/>
-          <w:lang w:eastAsia="es-GT"/>
+          <w:lang w:val="en-US" w:eastAsia="es-GT"/>
           <w14:ligatures w14:val="none"/>
         </w:rPr>
         <w:t>redes2g8</w:t>
@@ -1477,7 +1480,7 @@
           <w:kern w:val="0"/>
           <w:sz w:val="24"/>
           <w:szCs w:val="24"/>
-          <w:lang w:eastAsia="es-GT"/>
+          <w:lang w:val="en-US" w:eastAsia="es-GT"/>
           <w14:ligatures w14:val="none"/>
         </w:rPr>
       </w:pPr>
@@ -1489,12 +1492,52 @@
           <w:kern w:val="0"/>
           <w:sz w:val="24"/>
           <w:szCs w:val="24"/>
-          <w:lang w:eastAsia="es-GT"/>
+          <w:lang w:val="en-US" w:eastAsia="es-GT"/>
           <w14:ligatures w14:val="none"/>
         </w:rPr>
-        <w:t>Db_</w:t>
-      </w:r>
-      <w:proofErr w:type="gramStart"/>
+        <w:t>Db_password</w:t>
+      </w:r>
+      <w:proofErr w:type="spellEnd"/>
+      <w:r>
+        <w:rPr>
+          <w:rFonts w:ascii="Arial" w:eastAsia="Times New Roman" w:hAnsi="Arial" w:cs="Arial"/>
+          <w:color w:val="89DDFF"/>
+          <w:kern w:val="0"/>
+          <w:sz w:val="24"/>
+          <w:szCs w:val="24"/>
+          <w:lang w:val="en-US" w:eastAsia="es-GT"/>
+          <w14:ligatures w14:val="none"/>
+        </w:rPr>
+        <w:t>=</w:t>
+      </w:r>
+      <w:r>
+        <w:rPr>
+          <w:rFonts w:ascii="Arial" w:eastAsia="Times New Roman" w:hAnsi="Arial" w:cs="Arial"/>
+          <w:color w:val="DFDFE2"/>
+          <w:kern w:val="0"/>
+          <w:sz w:val="24"/>
+          <w:szCs w:val="24"/>
+          <w:lang w:val="en-US" w:eastAsia="es-GT"/>
+          <w14:ligatures w14:val="none"/>
+        </w:rPr>
+        <w:t>redes2g8</w:t>
+      </w:r>
+    </w:p>
+    <w:p>
+      <w:pPr>
+        <w:shd w:val="clear" w:color="auto" w:fill="2A2A40"/>
+        <w:spacing w:after="0" w:line="285" w:lineRule="atLeast"/>
+        <w:rPr>
+          <w:rFonts w:ascii="Arial" w:eastAsia="Times New Roman" w:hAnsi="Arial" w:cs="Arial"/>
+          <w:color w:val="DFDFE2"/>
+          <w:kern w:val="0"/>
+          <w:sz w:val="24"/>
+          <w:szCs w:val="24"/>
+          <w:lang w:val="en-US" w:eastAsia="es-GT"/>
+          <w14:ligatures w14:val="none"/>
+        </w:rPr>
+      </w:pPr>
+      <w:proofErr w:type="spellStart"/>
       <w:r>
         <w:rPr>
           <w:rFonts w:ascii="Arial" w:eastAsia="Times New Roman" w:hAnsi="Arial" w:cs="Arial"/>
@@ -1502,13 +1545,12 @@
           <w:kern w:val="0"/>
           <w:sz w:val="24"/>
           <w:szCs w:val="24"/>
-          <w:lang w:eastAsia="es-GT"/>
+          <w:lang w:val="en-US" w:eastAsia="es-GT"/>
           <w14:ligatures w14:val="none"/>
         </w:rPr>
-        <w:t>password</w:t>
+        <w:t>Db_name</w:t>
       </w:r>
       <w:proofErr w:type="spellEnd"/>
-      <w:proofErr w:type="gramEnd"/>
       <w:r>
         <w:rPr>
           <w:rFonts w:ascii="Arial" w:eastAsia="Times New Roman" w:hAnsi="Arial" w:cs="Arial"/>
@@ -1516,11 +1558,12 @@
           <w:kern w:val="0"/>
           <w:sz w:val="24"/>
           <w:szCs w:val="24"/>
-          <w:lang w:eastAsia="es-GT"/>
+          <w:lang w:val="en-US" w:eastAsia="es-GT"/>
           <w14:ligatures w14:val="none"/>
         </w:rPr>
         <w:t>=</w:t>
       </w:r>
+      <w:proofErr w:type="spellStart"/>
       <w:r>
         <w:rPr>
           <w:rFonts w:ascii="Arial" w:eastAsia="Times New Roman" w:hAnsi="Arial" w:cs="Arial"/>
@@ -1528,89 +1571,56 @@
           <w:kern w:val="0"/>
           <w:sz w:val="24"/>
           <w:szCs w:val="24"/>
-          <w:lang w:eastAsia="es-GT"/>
+          <w:lang w:val="en-US" w:eastAsia="es-GT"/>
           <w14:ligatures w14:val="none"/>
         </w:rPr>
-        <w:t>redes2g8</w:t>
-      </w:r>
-    </w:p>
-    <w:p>
-      <w:pPr>
-        <w:shd w:val="clear" w:color="auto" w:fill="2A2A40"/>
-        <w:spacing w:after="0" w:line="285" w:lineRule="atLeast"/>
-        <w:rPr>
-          <w:rFonts w:ascii="Arial" w:eastAsia="Times New Roman" w:hAnsi="Arial" w:cs="Arial"/>
-          <w:color w:val="DFDFE2"/>
-          <w:kern w:val="0"/>
-          <w:sz w:val="24"/>
-          <w:szCs w:val="24"/>
-          <w:lang w:eastAsia="es-GT"/>
-          <w14:ligatures w14:val="none"/>
-        </w:rPr>
-      </w:pPr>
+        <w:t>cerbero</w:t>
+      </w:r>
+      <w:proofErr w:type="spellEnd"/>
+    </w:p>
+    <w:p>
+      <w:pPr>
+        <w:rPr>
+          <w:rFonts w:ascii="Arial" w:hAnsi="Arial" w:cs="Arial"/>
+          <w:sz w:val="24"/>
+          <w:szCs w:val="24"/>
+          <w:lang w:val="en-US"/>
+        </w:rPr>
+      </w:pPr>
+    </w:p>
+    <w:p>
+      <w:pPr>
+        <w:rPr>
+          <w:rFonts w:ascii="Arial" w:hAnsi="Arial" w:cs="Arial"/>
+          <w:sz w:val="24"/>
+          <w:szCs w:val="24"/>
+        </w:rPr>
+      </w:pPr>
+      <w:r>
+        <w:rPr>
+          <w:rFonts w:ascii="Arial" w:hAnsi="Arial" w:cs="Arial"/>
+          <w:sz w:val="24"/>
+          <w:szCs w:val="24"/>
+        </w:rPr>
+        <w:t xml:space="preserve">Ya con eso ingresar a la carpeta del </w:t>
+      </w:r>
       <w:proofErr w:type="spellStart"/>
       <w:r>
         <w:rPr>
-          <w:rFonts w:ascii="Arial" w:eastAsia="Times New Roman" w:hAnsi="Arial" w:cs="Arial"/>
-          <w:color w:val="F78C6C"/>
-          <w:kern w:val="0"/>
-          <w:sz w:val="24"/>
-          <w:szCs w:val="24"/>
-          <w:lang w:eastAsia="es-GT"/>
-          <w14:ligatures w14:val="none"/>
-        </w:rPr>
-        <w:t>Db_name</w:t>
+          <w:rFonts w:ascii="Arial" w:hAnsi="Arial" w:cs="Arial"/>
+          <w:sz w:val="24"/>
+          <w:szCs w:val="24"/>
+        </w:rPr>
+        <w:t>backend</w:t>
       </w:r>
       <w:proofErr w:type="spellEnd"/>
       <w:r>
         <w:rPr>
-          <w:rFonts w:ascii="Arial" w:eastAsia="Times New Roman" w:hAnsi="Arial" w:cs="Arial"/>
-          <w:color w:val="89DDFF"/>
-          <w:kern w:val="0"/>
-          <w:sz w:val="24"/>
-          <w:szCs w:val="24"/>
-          <w:lang w:eastAsia="es-GT"/>
-          <w14:ligatures w14:val="none"/>
-        </w:rPr>
-        <w:t>=</w:t>
-      </w:r>
-      <w:r>
-        <w:rPr>
-          <w:rFonts w:ascii="Arial" w:eastAsia="Times New Roman" w:hAnsi="Arial" w:cs="Arial"/>
-          <w:color w:val="DFDFE2"/>
-          <w:kern w:val="0"/>
-          <w:sz w:val="24"/>
-          <w:szCs w:val="24"/>
-          <w:lang w:eastAsia="es-GT"/>
-          <w14:ligatures w14:val="none"/>
-        </w:rPr>
-        <w:t>cerbero</w:t>
-      </w:r>
-    </w:p>
-    <w:p>
-      <w:pPr>
-        <w:rPr>
-          <w:rFonts w:ascii="Arial" w:hAnsi="Arial" w:cs="Arial"/>
-          <w:sz w:val="24"/>
-          <w:szCs w:val="24"/>
-        </w:rPr>
-      </w:pPr>
-    </w:p>
-    <w:p>
-      <w:pPr>
-        <w:rPr>
-          <w:rFonts w:ascii="Arial" w:hAnsi="Arial" w:cs="Arial"/>
-          <w:sz w:val="24"/>
-          <w:szCs w:val="24"/>
-        </w:rPr>
-      </w:pPr>
-      <w:r>
-        <w:rPr>
-          <w:rFonts w:ascii="Arial" w:hAnsi="Arial" w:cs="Arial"/>
-          <w:sz w:val="24"/>
-          <w:szCs w:val="24"/>
-        </w:rPr>
-        <w:t xml:space="preserve">Ya con eso ingresar a la carpeta del </w:t>
+          <w:rFonts w:ascii="Arial" w:hAnsi="Arial" w:cs="Arial"/>
+          <w:sz w:val="24"/>
+          <w:szCs w:val="24"/>
+        </w:rPr>
+        <w:t xml:space="preserve"> y probar si funciona con </w:t>
       </w:r>
       <w:proofErr w:type="spellStart"/>
       <w:r>
@@ -1619,7 +1629,7 @@
           <w:sz w:val="24"/>
           <w:szCs w:val="24"/>
         </w:rPr>
-        <w:t>backend</w:t>
+        <w:t>npm</w:t>
       </w:r>
       <w:proofErr w:type="spellEnd"/>
       <w:r>
@@ -1628,7 +1638,7 @@
           <w:sz w:val="24"/>
           <w:szCs w:val="24"/>
         </w:rPr>
-        <w:t xml:space="preserve"> y probar si funciona con </w:t>
+        <w:t xml:space="preserve"> </w:t>
       </w:r>
       <w:proofErr w:type="spellStart"/>
       <w:r>
@@ -1637,7 +1647,7 @@
           <w:sz w:val="24"/>
           <w:szCs w:val="24"/>
         </w:rPr>
-        <w:t>npm</w:t>
+        <w:t>start</w:t>
       </w:r>
       <w:proofErr w:type="spellEnd"/>
       <w:r>
@@ -1648,36 +1658,19 @@
         </w:rPr>
         <w:t xml:space="preserve"> </w:t>
       </w:r>
-      <w:proofErr w:type="spellStart"/>
-      <w:r>
-        <w:rPr>
-          <w:rFonts w:ascii="Arial" w:hAnsi="Arial" w:cs="Arial"/>
-          <w:sz w:val="24"/>
-          <w:szCs w:val="24"/>
-        </w:rPr>
-        <w:t>start</w:t>
-      </w:r>
-      <w:proofErr w:type="spellEnd"/>
-      <w:r>
-        <w:rPr>
-          <w:rFonts w:ascii="Arial" w:hAnsi="Arial" w:cs="Arial"/>
-          <w:sz w:val="24"/>
-          <w:szCs w:val="24"/>
-        </w:rPr>
-        <w:t xml:space="preserve"> </w:t>
-      </w:r>
-    </w:p>
-    <w:p>
-      <w:pPr>
-        <w:rPr>
-          <w:rFonts w:ascii="Arial" w:hAnsi="Arial" w:cs="Arial"/>
-          <w:sz w:val="24"/>
-          <w:szCs w:val="24"/>
-        </w:rPr>
-      </w:pPr>
-      <w:r>
-        <w:rPr>
-          <w:rFonts w:ascii="Arial" w:hAnsi="Arial" w:cs="Arial"/>
+    </w:p>
+    <w:p>
+      <w:pPr>
+        <w:rPr>
+          <w:rFonts w:ascii="Arial" w:hAnsi="Arial" w:cs="Arial"/>
+          <w:sz w:val="24"/>
+          <w:szCs w:val="24"/>
+        </w:rPr>
+      </w:pPr>
+      <w:r>
+        <w:rPr>
+          <w:rFonts w:ascii="Arial" w:hAnsi="Arial" w:cs="Arial"/>
+          <w:noProof/>
           <w:sz w:val="24"/>
           <w:szCs w:val="24"/>
         </w:rPr>
@@ -1830,6 +1823,7 @@
       <w:r>
         <w:rPr>
           <w:rFonts w:ascii="Arial" w:hAnsi="Arial" w:cs="Arial"/>
+          <w:noProof/>
           <w:sz w:val="24"/>
           <w:szCs w:val="24"/>
         </w:rPr>
@@ -1916,6 +1910,7 @@
       <w:r>
         <w:rPr>
           <w:rFonts w:ascii="Arial" w:hAnsi="Arial" w:cs="Arial"/>
+          <w:noProof/>
           <w:sz w:val="24"/>
           <w:szCs w:val="24"/>
         </w:rPr>
@@ -2030,6 +2025,7 @@
       <w:r>
         <w:rPr>
           <w:rFonts w:ascii="Arial" w:hAnsi="Arial" w:cs="Arial"/>
+          <w:noProof/>
           <w:sz w:val="24"/>
           <w:szCs w:val="24"/>
         </w:rPr>
@@ -2147,6 +2143,7 @@
       <w:r>
         <w:rPr>
           <w:rFonts w:ascii="Arial" w:hAnsi="Arial" w:cs="Arial"/>
+          <w:noProof/>
           <w:sz w:val="24"/>
           <w:szCs w:val="24"/>
         </w:rPr>
@@ -2261,6 +2258,7 @@
       <w:r>
         <w:rPr>
           <w:rFonts w:ascii="Arial" w:hAnsi="Arial" w:cs="Arial"/>
+          <w:noProof/>
           <w:sz w:val="24"/>
           <w:szCs w:val="24"/>
         </w:rPr>
@@ -2330,6 +2328,7 @@
       <w:r>
         <w:rPr>
           <w:rFonts w:ascii="Arial" w:hAnsi="Arial" w:cs="Arial"/>
+          <w:noProof/>
           <w:sz w:val="24"/>
           <w:szCs w:val="24"/>
         </w:rPr>
@@ -2436,6 +2435,7 @@
       <w:r>
         <w:rPr>
           <w:rFonts w:ascii="Arial" w:hAnsi="Arial" w:cs="Arial"/>
+          <w:noProof/>
           <w:sz w:val="24"/>
           <w:szCs w:val="24"/>
         </w:rPr>
@@ -2505,6 +2505,7 @@
       <w:r>
         <w:rPr>
           <w:rFonts w:ascii="Arial" w:hAnsi="Arial" w:cs="Arial"/>
+          <w:noProof/>
           <w:sz w:val="24"/>
           <w:szCs w:val="24"/>
         </w:rPr>
@@ -2615,6 +2616,7 @@
       <w:r>
         <w:rPr>
           <w:rFonts w:ascii="Arial" w:hAnsi="Arial" w:cs="Arial"/>
+          <w:noProof/>
           <w:sz w:val="24"/>
           <w:szCs w:val="24"/>
         </w:rPr>
@@ -2730,6 +2732,7 @@
       <w:r>
         <w:rPr>
           <w:rFonts w:ascii="Arial" w:hAnsi="Arial" w:cs="Arial"/>
+          <w:noProof/>
           <w:sz w:val="24"/>
           <w:szCs w:val="24"/>
         </w:rPr>
@@ -2782,6 +2785,7 @@
       <w:r>
         <w:rPr>
           <w:rFonts w:ascii="Arial" w:hAnsi="Arial" w:cs="Arial"/>
+          <w:noProof/>
           <w:sz w:val="24"/>
           <w:szCs w:val="24"/>
         </w:rPr>
@@ -2822,6 +2826,1211 @@
           </wp:inline>
         </w:drawing>
       </w:r>
+    </w:p>
+    <w:p>
+      <w:pPr>
+        <w:pStyle w:val="Heading1"/>
+      </w:pPr>
+      <w:r>
+        <w:t>Creación Instancias EC2</w:t>
+      </w:r>
+    </w:p>
+    <w:p>
+      <w:r>
+        <w:t xml:space="preserve">Entramos a los servicios de EC2 de </w:t>
+      </w:r>
+      <w:proofErr w:type="spellStart"/>
+      <w:r>
+        <w:t>amazon</w:t>
+      </w:r>
+      <w:proofErr w:type="spellEnd"/>
+      <w:r>
+        <w:t>.</w:t>
+      </w:r>
+    </w:p>
+    <w:p>
+      <w:pPr>
+        <w:rPr>
+          <w:rFonts w:ascii="Arial" w:hAnsi="Arial" w:cs="Arial"/>
+          <w:sz w:val="24"/>
+          <w:szCs w:val="24"/>
+        </w:rPr>
+      </w:pPr>
+      <w:r>
+        <w:rPr>
+          <w:rFonts w:ascii="Arial" w:hAnsi="Arial" w:cs="Arial"/>
+          <w:noProof/>
+          <w:sz w:val="24"/>
+          <w:szCs w:val="24"/>
+        </w:rPr>
+        <w:lastRenderedPageBreak/>
+        <w:drawing>
+          <wp:inline distT="0" distB="0" distL="0" distR="0" wp14:anchorId="0BECEFAB" wp14:editId="1BB31A9C">
+            <wp:extent cx="6000708" cy="2555631"/>
+            <wp:effectExtent l="0" t="0" r="635" b="0"/>
+            <wp:docPr id="1" name="Picture 1" descr="Graphical user interface, text, application&#10;&#10;Description automatically generated"/>
+            <wp:cNvGraphicFramePr>
+              <a:graphicFrameLocks xmlns:a="http://schemas.openxmlformats.org/drawingml/2006/main" noChangeAspect="1"/>
+            </wp:cNvGraphicFramePr>
+            <a:graphic xmlns:a="http://schemas.openxmlformats.org/drawingml/2006/main">
+              <a:graphicData uri="http://schemas.openxmlformats.org/drawingml/2006/picture">
+                <pic:pic xmlns:pic="http://schemas.openxmlformats.org/drawingml/2006/picture">
+                  <pic:nvPicPr>
+                    <pic:cNvPr id="1" name="Picture 1" descr="Graphical user interface, text, application&#10;&#10;Description automatically generated"/>
+                    <pic:cNvPicPr/>
+                  </pic:nvPicPr>
+                  <pic:blipFill>
+                    <a:blip r:embed="rId20"/>
+                    <a:stretch>
+                      <a:fillRect/>
+                    </a:stretch>
+                  </pic:blipFill>
+                  <pic:spPr>
+                    <a:xfrm>
+                      <a:off x="0" y="0"/>
+                      <a:ext cx="6006807" cy="2558228"/>
+                    </a:xfrm>
+                    <a:prstGeom prst="rect">
+                      <a:avLst/>
+                    </a:prstGeom>
+                  </pic:spPr>
+                </pic:pic>
+              </a:graphicData>
+            </a:graphic>
+          </wp:inline>
+        </w:drawing>
+      </w:r>
+    </w:p>
+    <w:p>
+      <w:pPr>
+        <w:rPr>
+          <w:rFonts w:ascii="Arial" w:hAnsi="Arial" w:cs="Arial"/>
+          <w:sz w:val="24"/>
+          <w:szCs w:val="24"/>
+        </w:rPr>
+      </w:pPr>
+      <w:r>
+        <w:rPr>
+          <w:rFonts w:ascii="Arial" w:hAnsi="Arial" w:cs="Arial"/>
+          <w:sz w:val="24"/>
+          <w:szCs w:val="24"/>
+        </w:rPr>
+        <w:t xml:space="preserve">Entramos a las instancias en ejecución </w:t>
+      </w:r>
+    </w:p>
+    <w:p>
+      <w:pPr>
+        <w:rPr>
+          <w:rFonts w:ascii="Arial" w:hAnsi="Arial" w:cs="Arial"/>
+          <w:sz w:val="24"/>
+          <w:szCs w:val="24"/>
+        </w:rPr>
+      </w:pPr>
+      <w:r>
+        <w:rPr>
+          <w:rFonts w:ascii="Arial" w:hAnsi="Arial" w:cs="Arial"/>
+          <w:noProof/>
+          <w:sz w:val="24"/>
+          <w:szCs w:val="24"/>
+        </w:rPr>
+        <w:drawing>
+          <wp:inline distT="0" distB="0" distL="0" distR="0" wp14:anchorId="4110A1F2" wp14:editId="3621A17F">
+            <wp:extent cx="5612130" cy="1760220"/>
+            <wp:effectExtent l="0" t="0" r="7620" b="0"/>
+            <wp:docPr id="2" name="Picture 2" descr="Graphical user interface, text, application&#10;&#10;Description automatically generated"/>
+            <wp:cNvGraphicFramePr>
+              <a:graphicFrameLocks xmlns:a="http://schemas.openxmlformats.org/drawingml/2006/main" noChangeAspect="1"/>
+            </wp:cNvGraphicFramePr>
+            <a:graphic xmlns:a="http://schemas.openxmlformats.org/drawingml/2006/main">
+              <a:graphicData uri="http://schemas.openxmlformats.org/drawingml/2006/picture">
+                <pic:pic xmlns:pic="http://schemas.openxmlformats.org/drawingml/2006/picture">
+                  <pic:nvPicPr>
+                    <pic:cNvPr id="2" name="Picture 2" descr="Graphical user interface, text, application&#10;&#10;Description automatically generated"/>
+                    <pic:cNvPicPr/>
+                  </pic:nvPicPr>
+                  <pic:blipFill>
+                    <a:blip r:embed="rId21"/>
+                    <a:stretch>
+                      <a:fillRect/>
+                    </a:stretch>
+                  </pic:blipFill>
+                  <pic:spPr>
+                    <a:xfrm>
+                      <a:off x="0" y="0"/>
+                      <a:ext cx="5612130" cy="1760220"/>
+                    </a:xfrm>
+                    <a:prstGeom prst="rect">
+                      <a:avLst/>
+                    </a:prstGeom>
+                  </pic:spPr>
+                </pic:pic>
+              </a:graphicData>
+            </a:graphic>
+          </wp:inline>
+        </w:drawing>
+      </w:r>
+    </w:p>
+    <w:p>
+      <w:pPr>
+        <w:rPr>
+          <w:rFonts w:ascii="Arial" w:hAnsi="Arial" w:cs="Arial"/>
+          <w:sz w:val="24"/>
+          <w:szCs w:val="24"/>
+        </w:rPr>
+      </w:pPr>
+      <w:r>
+        <w:rPr>
+          <w:rFonts w:ascii="Arial" w:hAnsi="Arial" w:cs="Arial"/>
+          <w:sz w:val="24"/>
+          <w:szCs w:val="24"/>
+        </w:rPr>
+        <w:t xml:space="preserve">Damos </w:t>
+      </w:r>
+      <w:proofErr w:type="spellStart"/>
+      <w:r>
+        <w:rPr>
+          <w:rFonts w:ascii="Arial" w:hAnsi="Arial" w:cs="Arial"/>
+          <w:sz w:val="24"/>
+          <w:szCs w:val="24"/>
+        </w:rPr>
+        <w:t>click</w:t>
+      </w:r>
+      <w:proofErr w:type="spellEnd"/>
+      <w:r>
+        <w:rPr>
+          <w:rFonts w:ascii="Arial" w:hAnsi="Arial" w:cs="Arial"/>
+          <w:sz w:val="24"/>
+          <w:szCs w:val="24"/>
+        </w:rPr>
+        <w:t xml:space="preserve"> en lanzar instancia </w:t>
+      </w:r>
+    </w:p>
+    <w:p>
+      <w:pPr>
+        <w:rPr>
+          <w:rFonts w:ascii="Arial" w:hAnsi="Arial" w:cs="Arial"/>
+          <w:sz w:val="24"/>
+          <w:szCs w:val="24"/>
+        </w:rPr>
+      </w:pPr>
+      <w:r>
+        <w:rPr>
+          <w:rFonts w:ascii="Arial" w:hAnsi="Arial" w:cs="Arial"/>
+          <w:noProof/>
+          <w:sz w:val="24"/>
+          <w:szCs w:val="24"/>
+        </w:rPr>
+        <w:drawing>
+          <wp:inline distT="0" distB="0" distL="0" distR="0" wp14:anchorId="433D6425" wp14:editId="2537C592">
+            <wp:extent cx="5251939" cy="1481453"/>
+            <wp:effectExtent l="0" t="0" r="6350" b="5080"/>
+            <wp:docPr id="3" name="Picture 3" descr="Graphical user interface, text, application, Word&#10;&#10;Description automatically generated"/>
+            <wp:cNvGraphicFramePr>
+              <a:graphicFrameLocks xmlns:a="http://schemas.openxmlformats.org/drawingml/2006/main" noChangeAspect="1"/>
+            </wp:cNvGraphicFramePr>
+            <a:graphic xmlns:a="http://schemas.openxmlformats.org/drawingml/2006/main">
+              <a:graphicData uri="http://schemas.openxmlformats.org/drawingml/2006/picture">
+                <pic:pic xmlns:pic="http://schemas.openxmlformats.org/drawingml/2006/picture">
+                  <pic:nvPicPr>
+                    <pic:cNvPr id="3" name="Picture 3" descr="Graphical user interface, text, application, Word&#10;&#10;Description automatically generated"/>
+                    <pic:cNvPicPr/>
+                  </pic:nvPicPr>
+                  <pic:blipFill>
+                    <a:blip r:embed="rId22"/>
+                    <a:stretch>
+                      <a:fillRect/>
+                    </a:stretch>
+                  </pic:blipFill>
+                  <pic:spPr>
+                    <a:xfrm>
+                      <a:off x="0" y="0"/>
+                      <a:ext cx="5268140" cy="1486023"/>
+                    </a:xfrm>
+                    <a:prstGeom prst="rect">
+                      <a:avLst/>
+                    </a:prstGeom>
+                  </pic:spPr>
+                </pic:pic>
+              </a:graphicData>
+            </a:graphic>
+          </wp:inline>
+        </w:drawing>
+      </w:r>
+    </w:p>
+    <w:p>
+      <w:pPr>
+        <w:rPr>
+          <w:rFonts w:ascii="Arial" w:hAnsi="Arial" w:cs="Arial"/>
+          <w:sz w:val="24"/>
+          <w:szCs w:val="24"/>
+        </w:rPr>
+      </w:pPr>
+      <w:r>
+        <w:rPr>
+          <w:rFonts w:ascii="Arial" w:hAnsi="Arial" w:cs="Arial"/>
+          <w:sz w:val="24"/>
+          <w:szCs w:val="24"/>
+        </w:rPr>
+        <w:t>Asignamos un nombre a la instancia</w:t>
+      </w:r>
+    </w:p>
+    <w:p>
+      <w:pPr>
+        <w:rPr>
+          <w:rFonts w:ascii="Arial" w:hAnsi="Arial" w:cs="Arial"/>
+          <w:sz w:val="24"/>
+          <w:szCs w:val="24"/>
+        </w:rPr>
+      </w:pPr>
+      <w:r>
+        <w:rPr>
+          <w:rFonts w:ascii="Arial" w:hAnsi="Arial" w:cs="Arial"/>
+          <w:noProof/>
+          <w:sz w:val="24"/>
+          <w:szCs w:val="24"/>
+        </w:rPr>
+        <w:lastRenderedPageBreak/>
+        <w:drawing>
+          <wp:inline distT="0" distB="0" distL="0" distR="0" wp14:anchorId="67A33B9E" wp14:editId="7C330478">
+            <wp:extent cx="5612130" cy="1455420"/>
+            <wp:effectExtent l="0" t="0" r="7620" b="0"/>
+            <wp:docPr id="4" name="Picture 4" descr="Graphical user interface, application&#10;&#10;Description automatically generated"/>
+            <wp:cNvGraphicFramePr>
+              <a:graphicFrameLocks xmlns:a="http://schemas.openxmlformats.org/drawingml/2006/main" noChangeAspect="1"/>
+            </wp:cNvGraphicFramePr>
+            <a:graphic xmlns:a="http://schemas.openxmlformats.org/drawingml/2006/main">
+              <a:graphicData uri="http://schemas.openxmlformats.org/drawingml/2006/picture">
+                <pic:pic xmlns:pic="http://schemas.openxmlformats.org/drawingml/2006/picture">
+                  <pic:nvPicPr>
+                    <pic:cNvPr id="4" name="Picture 4" descr="Graphical user interface, application&#10;&#10;Description automatically generated"/>
+                    <pic:cNvPicPr/>
+                  </pic:nvPicPr>
+                  <pic:blipFill>
+                    <a:blip r:embed="rId23"/>
+                    <a:stretch>
+                      <a:fillRect/>
+                    </a:stretch>
+                  </pic:blipFill>
+                  <pic:spPr>
+                    <a:xfrm>
+                      <a:off x="0" y="0"/>
+                      <a:ext cx="5612130" cy="1455420"/>
+                    </a:xfrm>
+                    <a:prstGeom prst="rect">
+                      <a:avLst/>
+                    </a:prstGeom>
+                  </pic:spPr>
+                </pic:pic>
+              </a:graphicData>
+            </a:graphic>
+          </wp:inline>
+        </w:drawing>
+      </w:r>
+    </w:p>
+    <w:p>
+      <w:pPr>
+        <w:rPr>
+          <w:rFonts w:ascii="Arial" w:hAnsi="Arial" w:cs="Arial"/>
+          <w:sz w:val="24"/>
+          <w:szCs w:val="24"/>
+        </w:rPr>
+      </w:pPr>
+      <w:r>
+        <w:rPr>
+          <w:rFonts w:ascii="Arial" w:hAnsi="Arial" w:cs="Arial"/>
+          <w:sz w:val="24"/>
+          <w:szCs w:val="24"/>
+        </w:rPr>
+        <w:t xml:space="preserve">Escogemos el sistema operativo deseado </w:t>
+      </w:r>
+    </w:p>
+    <w:p>
+      <w:pPr>
+        <w:rPr>
+          <w:rFonts w:ascii="Arial" w:hAnsi="Arial" w:cs="Arial"/>
+          <w:sz w:val="24"/>
+          <w:szCs w:val="24"/>
+        </w:rPr>
+      </w:pPr>
+      <w:r>
+        <w:rPr>
+          <w:rFonts w:ascii="Arial" w:hAnsi="Arial" w:cs="Arial"/>
+          <w:noProof/>
+          <w:sz w:val="24"/>
+          <w:szCs w:val="24"/>
+        </w:rPr>
+        <w:drawing>
+          <wp:inline distT="0" distB="0" distL="0" distR="0" wp14:anchorId="4C3F7B42" wp14:editId="3A6882FF">
+            <wp:extent cx="5269523" cy="1989039"/>
+            <wp:effectExtent l="0" t="0" r="7620" b="0"/>
+            <wp:docPr id="5" name="Picture 5" descr="Graphical user interface, application, Word&#10;&#10;Description automatically generated"/>
+            <wp:cNvGraphicFramePr>
+              <a:graphicFrameLocks xmlns:a="http://schemas.openxmlformats.org/drawingml/2006/main" noChangeAspect="1"/>
+            </wp:cNvGraphicFramePr>
+            <a:graphic xmlns:a="http://schemas.openxmlformats.org/drawingml/2006/main">
+              <a:graphicData uri="http://schemas.openxmlformats.org/drawingml/2006/picture">
+                <pic:pic xmlns:pic="http://schemas.openxmlformats.org/drawingml/2006/picture">
+                  <pic:nvPicPr>
+                    <pic:cNvPr id="5" name="Picture 5" descr="Graphical user interface, application, Word&#10;&#10;Description automatically generated"/>
+                    <pic:cNvPicPr/>
+                  </pic:nvPicPr>
+                  <pic:blipFill>
+                    <a:blip r:embed="rId24"/>
+                    <a:stretch>
+                      <a:fillRect/>
+                    </a:stretch>
+                  </pic:blipFill>
+                  <pic:spPr>
+                    <a:xfrm>
+                      <a:off x="0" y="0"/>
+                      <a:ext cx="5271730" cy="1989872"/>
+                    </a:xfrm>
+                    <a:prstGeom prst="rect">
+                      <a:avLst/>
+                    </a:prstGeom>
+                  </pic:spPr>
+                </pic:pic>
+              </a:graphicData>
+            </a:graphic>
+          </wp:inline>
+        </w:drawing>
+      </w:r>
+    </w:p>
+    <w:p>
+      <w:pPr>
+        <w:rPr>
+          <w:rFonts w:ascii="Arial" w:hAnsi="Arial" w:cs="Arial"/>
+          <w:sz w:val="24"/>
+          <w:szCs w:val="24"/>
+        </w:rPr>
+      </w:pPr>
+      <w:r>
+        <w:rPr>
+          <w:rFonts w:ascii="Arial" w:hAnsi="Arial" w:cs="Arial"/>
+          <w:sz w:val="24"/>
+          <w:szCs w:val="24"/>
+        </w:rPr>
+        <w:t xml:space="preserve">Escogemos el tipo de instancia </w:t>
+      </w:r>
+    </w:p>
+    <w:p>
+      <w:pPr>
+        <w:rPr>
+          <w:rFonts w:ascii="Arial" w:hAnsi="Arial" w:cs="Arial"/>
+          <w:sz w:val="24"/>
+          <w:szCs w:val="24"/>
+        </w:rPr>
+      </w:pPr>
+      <w:r>
+        <w:rPr>
+          <w:rFonts w:ascii="Arial" w:hAnsi="Arial" w:cs="Arial"/>
+          <w:noProof/>
+          <w:sz w:val="24"/>
+          <w:szCs w:val="24"/>
+        </w:rPr>
+        <w:drawing>
+          <wp:inline distT="0" distB="0" distL="0" distR="0" wp14:anchorId="56763951" wp14:editId="1081B99C">
+            <wp:extent cx="5612130" cy="2561590"/>
+            <wp:effectExtent l="0" t="0" r="7620" b="0"/>
+            <wp:docPr id="6" name="Picture 6" descr="A screenshot of a computer&#10;&#10;Description automatically generated with medium confidence"/>
+            <wp:cNvGraphicFramePr>
+              <a:graphicFrameLocks xmlns:a="http://schemas.openxmlformats.org/drawingml/2006/main" noChangeAspect="1"/>
+            </wp:cNvGraphicFramePr>
+            <a:graphic xmlns:a="http://schemas.openxmlformats.org/drawingml/2006/main">
+              <a:graphicData uri="http://schemas.openxmlformats.org/drawingml/2006/picture">
+                <pic:pic xmlns:pic="http://schemas.openxmlformats.org/drawingml/2006/picture">
+                  <pic:nvPicPr>
+                    <pic:cNvPr id="6" name="Picture 6" descr="A screenshot of a computer&#10;&#10;Description automatically generated with medium confidence"/>
+                    <pic:cNvPicPr/>
+                  </pic:nvPicPr>
+                  <pic:blipFill>
+                    <a:blip r:embed="rId25"/>
+                    <a:stretch>
+                      <a:fillRect/>
+                    </a:stretch>
+                  </pic:blipFill>
+                  <pic:spPr>
+                    <a:xfrm>
+                      <a:off x="0" y="0"/>
+                      <a:ext cx="5612130" cy="2561590"/>
+                    </a:xfrm>
+                    <a:prstGeom prst="rect">
+                      <a:avLst/>
+                    </a:prstGeom>
+                  </pic:spPr>
+                </pic:pic>
+              </a:graphicData>
+            </a:graphic>
+          </wp:inline>
+        </w:drawing>
+      </w:r>
+    </w:p>
+    <w:p>
+      <w:pPr>
+        <w:rPr>
+          <w:rFonts w:ascii="Arial" w:hAnsi="Arial" w:cs="Arial"/>
+          <w:sz w:val="24"/>
+          <w:szCs w:val="24"/>
+        </w:rPr>
+      </w:pPr>
+      <w:r>
+        <w:rPr>
+          <w:rFonts w:ascii="Arial" w:hAnsi="Arial" w:cs="Arial"/>
+          <w:sz w:val="24"/>
+          <w:szCs w:val="24"/>
+        </w:rPr>
+        <w:t xml:space="preserve">Creamos un par de claves para iniciar sesión </w:t>
+      </w:r>
+    </w:p>
+    <w:p>
+      <w:pPr>
+        <w:rPr>
+          <w:rFonts w:ascii="Arial" w:hAnsi="Arial" w:cs="Arial"/>
+          <w:sz w:val="24"/>
+          <w:szCs w:val="24"/>
+        </w:rPr>
+      </w:pPr>
+      <w:r>
+        <w:rPr>
+          <w:rFonts w:ascii="Arial" w:hAnsi="Arial" w:cs="Arial"/>
+          <w:noProof/>
+          <w:sz w:val="24"/>
+          <w:szCs w:val="24"/>
+        </w:rPr>
+        <w:drawing>
+          <wp:inline distT="0" distB="0" distL="0" distR="0" wp14:anchorId="5BBA5FB3" wp14:editId="17F6418D">
+            <wp:extent cx="5612130" cy="843915"/>
+            <wp:effectExtent l="0" t="0" r="7620" b="0"/>
+            <wp:docPr id="7" name="Picture 7" descr="Graphical user interface, application, Teams&#10;&#10;Description automatically generated"/>
+            <wp:cNvGraphicFramePr>
+              <a:graphicFrameLocks xmlns:a="http://schemas.openxmlformats.org/drawingml/2006/main" noChangeAspect="1"/>
+            </wp:cNvGraphicFramePr>
+            <a:graphic xmlns:a="http://schemas.openxmlformats.org/drawingml/2006/main">
+              <a:graphicData uri="http://schemas.openxmlformats.org/drawingml/2006/picture">
+                <pic:pic xmlns:pic="http://schemas.openxmlformats.org/drawingml/2006/picture">
+                  <pic:nvPicPr>
+                    <pic:cNvPr id="7" name="Picture 7" descr="Graphical user interface, application, Teams&#10;&#10;Description automatically generated"/>
+                    <pic:cNvPicPr/>
+                  </pic:nvPicPr>
+                  <pic:blipFill>
+                    <a:blip r:embed="rId26"/>
+                    <a:stretch>
+                      <a:fillRect/>
+                    </a:stretch>
+                  </pic:blipFill>
+                  <pic:spPr>
+                    <a:xfrm>
+                      <a:off x="0" y="0"/>
+                      <a:ext cx="5612130" cy="843915"/>
+                    </a:xfrm>
+                    <a:prstGeom prst="rect">
+                      <a:avLst/>
+                    </a:prstGeom>
+                  </pic:spPr>
+                </pic:pic>
+              </a:graphicData>
+            </a:graphic>
+          </wp:inline>
+        </w:drawing>
+      </w:r>
+    </w:p>
+    <w:p>
+      <w:pPr>
+        <w:rPr>
+          <w:rFonts w:ascii="Arial" w:hAnsi="Arial" w:cs="Arial"/>
+          <w:sz w:val="24"/>
+          <w:szCs w:val="24"/>
+        </w:rPr>
+      </w:pPr>
+      <w:r>
+        <w:rPr>
+          <w:rFonts w:ascii="Arial" w:hAnsi="Arial" w:cs="Arial"/>
+          <w:sz w:val="24"/>
+          <w:szCs w:val="24"/>
+        </w:rPr>
+        <w:lastRenderedPageBreak/>
+        <w:t>Asignamos un nombre al par de claves, escogemos el tipo de par de clave, y el formato del archivo. Y creamos la clave nueva</w:t>
+      </w:r>
+    </w:p>
+    <w:p>
+      <w:pPr>
+        <w:rPr>
+          <w:rFonts w:ascii="Arial" w:hAnsi="Arial" w:cs="Arial"/>
+          <w:sz w:val="24"/>
+          <w:szCs w:val="24"/>
+        </w:rPr>
+      </w:pPr>
+      <w:r>
+        <w:rPr>
+          <w:rFonts w:ascii="Arial" w:hAnsi="Arial" w:cs="Arial"/>
+          <w:noProof/>
+          <w:sz w:val="24"/>
+          <w:szCs w:val="24"/>
+        </w:rPr>
+        <w:drawing>
+          <wp:inline distT="0" distB="0" distL="0" distR="0" wp14:anchorId="5D3D8ACC" wp14:editId="1D02A661">
+            <wp:extent cx="5612130" cy="5901055"/>
+            <wp:effectExtent l="0" t="0" r="7620" b="4445"/>
+            <wp:docPr id="8" name="Picture 8" descr="Graphical user interface, text, application, email&#10;&#10;Description automatically generated"/>
+            <wp:cNvGraphicFramePr>
+              <a:graphicFrameLocks xmlns:a="http://schemas.openxmlformats.org/drawingml/2006/main" noChangeAspect="1"/>
+            </wp:cNvGraphicFramePr>
+            <a:graphic xmlns:a="http://schemas.openxmlformats.org/drawingml/2006/main">
+              <a:graphicData uri="http://schemas.openxmlformats.org/drawingml/2006/picture">
+                <pic:pic xmlns:pic="http://schemas.openxmlformats.org/drawingml/2006/picture">
+                  <pic:nvPicPr>
+                    <pic:cNvPr id="8" name="Picture 8" descr="Graphical user interface, text, application, email&#10;&#10;Description automatically generated"/>
+                    <pic:cNvPicPr/>
+                  </pic:nvPicPr>
+                  <pic:blipFill>
+                    <a:blip r:embed="rId27"/>
+                    <a:stretch>
+                      <a:fillRect/>
+                    </a:stretch>
+                  </pic:blipFill>
+                  <pic:spPr>
+                    <a:xfrm>
+                      <a:off x="0" y="0"/>
+                      <a:ext cx="5612130" cy="5901055"/>
+                    </a:xfrm>
+                    <a:prstGeom prst="rect">
+                      <a:avLst/>
+                    </a:prstGeom>
+                  </pic:spPr>
+                </pic:pic>
+              </a:graphicData>
+            </a:graphic>
+          </wp:inline>
+        </w:drawing>
+      </w:r>
+    </w:p>
+    <w:p>
+      <w:pPr>
+        <w:rPr>
+          <w:rFonts w:ascii="Arial" w:hAnsi="Arial" w:cs="Arial"/>
+          <w:sz w:val="24"/>
+          <w:szCs w:val="24"/>
+        </w:rPr>
+      </w:pPr>
+      <w:r>
+        <w:rPr>
+          <w:rFonts w:ascii="Arial" w:hAnsi="Arial" w:cs="Arial"/>
+          <w:sz w:val="24"/>
+          <w:szCs w:val="24"/>
+        </w:rPr>
+        <w:t>Las claves se descargan de forma automática de no ser así descargarlas.</w:t>
+      </w:r>
+    </w:p>
+    <w:p>
+      <w:pPr>
+        <w:rPr>
+          <w:rFonts w:ascii="Arial" w:hAnsi="Arial" w:cs="Arial"/>
+          <w:sz w:val="24"/>
+          <w:szCs w:val="24"/>
+        </w:rPr>
+      </w:pPr>
+      <w:r>
+        <w:rPr>
+          <w:rFonts w:ascii="Arial" w:hAnsi="Arial" w:cs="Arial"/>
+          <w:sz w:val="24"/>
+          <w:szCs w:val="24"/>
+        </w:rPr>
+        <w:lastRenderedPageBreak/>
+        <w:t>Luego creamos la instancia.</w:t>
+      </w:r>
+      <w:r>
+        <w:rPr>
+          <w:rFonts w:ascii="Arial" w:hAnsi="Arial" w:cs="Arial"/>
+          <w:noProof/>
+          <w:sz w:val="24"/>
+          <w:szCs w:val="24"/>
+        </w:rPr>
+        <w:drawing>
+          <wp:inline distT="0" distB="0" distL="0" distR="0" wp14:anchorId="09B58ACB" wp14:editId="149A4007">
+            <wp:extent cx="5612130" cy="1659646"/>
+            <wp:effectExtent l="0" t="0" r="7620" b="0"/>
+            <wp:docPr id="9" name="Picture 9" descr="Graphical user interface, text, application&#10;&#10;Description automatically generated"/>
+            <wp:cNvGraphicFramePr>
+              <a:graphicFrameLocks xmlns:a="http://schemas.openxmlformats.org/drawingml/2006/main" noChangeAspect="1"/>
+            </wp:cNvGraphicFramePr>
+            <a:graphic xmlns:a="http://schemas.openxmlformats.org/drawingml/2006/main">
+              <a:graphicData uri="http://schemas.openxmlformats.org/drawingml/2006/picture">
+                <pic:pic xmlns:pic="http://schemas.openxmlformats.org/drawingml/2006/picture">
+                  <pic:nvPicPr>
+                    <pic:cNvPr id="9" name="Picture 9" descr="Graphical user interface, text, application&#10;&#10;Description automatically generated"/>
+                    <pic:cNvPicPr/>
+                  </pic:nvPicPr>
+                  <pic:blipFill rotWithShape="1">
+                    <a:blip r:embed="rId28"/>
+                    <a:srcRect t="34480"/>
+                    <a:stretch/>
+                  </pic:blipFill>
+                  <pic:spPr bwMode="auto">
+                    <a:xfrm>
+                      <a:off x="0" y="0"/>
+                      <a:ext cx="5612130" cy="1659646"/>
+                    </a:xfrm>
+                    <a:prstGeom prst="rect">
+                      <a:avLst/>
+                    </a:prstGeom>
+                    <a:ln>
+                      <a:noFill/>
+                    </a:ln>
+                    <a:extLst>
+                      <a:ext uri="{53640926-AAD7-44D8-BBD7-CCE9431645EC}">
+                        <a14:shadowObscured xmlns:a14="http://schemas.microsoft.com/office/drawing/2010/main"/>
+                      </a:ext>
+                    </a:extLst>
+                  </pic:spPr>
+                </pic:pic>
+              </a:graphicData>
+            </a:graphic>
+          </wp:inline>
+        </w:drawing>
+      </w:r>
+    </w:p>
+    <w:p>
+      <w:pPr>
+        <w:rPr>
+          <w:rFonts w:ascii="Arial" w:hAnsi="Arial" w:cs="Arial"/>
+          <w:sz w:val="24"/>
+          <w:szCs w:val="24"/>
+        </w:rPr>
+      </w:pPr>
+      <w:r>
+        <w:rPr>
+          <w:rFonts w:ascii="Arial" w:hAnsi="Arial" w:cs="Arial"/>
+          <w:sz w:val="24"/>
+          <w:szCs w:val="24"/>
+        </w:rPr>
+        <w:t xml:space="preserve">Podemos ver la instancia nueva creada, y damos </w:t>
+      </w:r>
+      <w:proofErr w:type="spellStart"/>
+      <w:r>
+        <w:rPr>
+          <w:rFonts w:ascii="Arial" w:hAnsi="Arial" w:cs="Arial"/>
+          <w:sz w:val="24"/>
+          <w:szCs w:val="24"/>
+        </w:rPr>
+        <w:t>click</w:t>
+      </w:r>
+      <w:proofErr w:type="spellEnd"/>
+      <w:r>
+        <w:rPr>
+          <w:rFonts w:ascii="Arial" w:hAnsi="Arial" w:cs="Arial"/>
+          <w:sz w:val="24"/>
+          <w:szCs w:val="24"/>
+        </w:rPr>
+        <w:t xml:space="preserve"> en el ID de la instancia para entrar a sus propiedades</w:t>
+      </w:r>
+    </w:p>
+    <w:p>
+      <w:pPr>
+        <w:rPr>
+          <w:rFonts w:ascii="Arial" w:hAnsi="Arial" w:cs="Arial"/>
+          <w:sz w:val="24"/>
+          <w:szCs w:val="24"/>
+        </w:rPr>
+      </w:pPr>
+      <w:r>
+        <w:rPr>
+          <w:rFonts w:ascii="Arial" w:hAnsi="Arial" w:cs="Arial"/>
+          <w:noProof/>
+          <w:sz w:val="24"/>
+          <w:szCs w:val="24"/>
+        </w:rPr>
+        <w:drawing>
+          <wp:inline distT="0" distB="0" distL="0" distR="0" wp14:anchorId="7C96FB72" wp14:editId="47393961">
+            <wp:extent cx="5612130" cy="853440"/>
+            <wp:effectExtent l="0" t="0" r="7620" b="3810"/>
+            <wp:docPr id="10" name="Picture 10" descr="Graphical user interface, text, application&#10;&#10;Description automatically generated"/>
+            <wp:cNvGraphicFramePr>
+              <a:graphicFrameLocks xmlns:a="http://schemas.openxmlformats.org/drawingml/2006/main" noChangeAspect="1"/>
+            </wp:cNvGraphicFramePr>
+            <a:graphic xmlns:a="http://schemas.openxmlformats.org/drawingml/2006/main">
+              <a:graphicData uri="http://schemas.openxmlformats.org/drawingml/2006/picture">
+                <pic:pic xmlns:pic="http://schemas.openxmlformats.org/drawingml/2006/picture">
+                  <pic:nvPicPr>
+                    <pic:cNvPr id="10" name="Picture 10" descr="Graphical user interface, text, application&#10;&#10;Description automatically generated"/>
+                    <pic:cNvPicPr/>
+                  </pic:nvPicPr>
+                  <pic:blipFill>
+                    <a:blip r:embed="rId29"/>
+                    <a:stretch>
+                      <a:fillRect/>
+                    </a:stretch>
+                  </pic:blipFill>
+                  <pic:spPr>
+                    <a:xfrm>
+                      <a:off x="0" y="0"/>
+                      <a:ext cx="5612130" cy="853440"/>
+                    </a:xfrm>
+                    <a:prstGeom prst="rect">
+                      <a:avLst/>
+                    </a:prstGeom>
+                  </pic:spPr>
+                </pic:pic>
+              </a:graphicData>
+            </a:graphic>
+          </wp:inline>
+        </w:drawing>
+      </w:r>
+    </w:p>
+    <w:p>
+      <w:pPr>
+        <w:rPr>
+          <w:rFonts w:ascii="Arial" w:hAnsi="Arial" w:cs="Arial"/>
+          <w:sz w:val="24"/>
+          <w:szCs w:val="24"/>
+        </w:rPr>
+      </w:pPr>
+      <w:r>
+        <w:rPr>
+          <w:rFonts w:ascii="Arial" w:hAnsi="Arial" w:cs="Arial"/>
+          <w:sz w:val="24"/>
+          <w:szCs w:val="24"/>
+        </w:rPr>
+        <w:t>Aquí podemos ver los detalles de la instancia, así como la IP pública de esta</w:t>
+      </w:r>
+    </w:p>
+    <w:p>
+      <w:pPr>
+        <w:rPr>
+          <w:rFonts w:ascii="Arial" w:hAnsi="Arial" w:cs="Arial"/>
+          <w:sz w:val="24"/>
+          <w:szCs w:val="24"/>
+        </w:rPr>
+      </w:pPr>
+      <w:r>
+        <w:rPr>
+          <w:rFonts w:ascii="Arial" w:hAnsi="Arial" w:cs="Arial"/>
+          <w:noProof/>
+          <w:sz w:val="24"/>
+          <w:szCs w:val="24"/>
+        </w:rPr>
+        <w:drawing>
+          <wp:inline distT="0" distB="0" distL="0" distR="0" wp14:anchorId="795B068A" wp14:editId="3416E733">
+            <wp:extent cx="5612130" cy="2727960"/>
+            <wp:effectExtent l="0" t="0" r="7620" b="0"/>
+            <wp:docPr id="11" name="Picture 11" descr="Graphical user interface, text, application, email&#10;&#10;Description automatically generated"/>
+            <wp:cNvGraphicFramePr>
+              <a:graphicFrameLocks xmlns:a="http://schemas.openxmlformats.org/drawingml/2006/main" noChangeAspect="1"/>
+            </wp:cNvGraphicFramePr>
+            <a:graphic xmlns:a="http://schemas.openxmlformats.org/drawingml/2006/main">
+              <a:graphicData uri="http://schemas.openxmlformats.org/drawingml/2006/picture">
+                <pic:pic xmlns:pic="http://schemas.openxmlformats.org/drawingml/2006/picture">
+                  <pic:nvPicPr>
+                    <pic:cNvPr id="11" name="Picture 11" descr="Graphical user interface, text, application, email&#10;&#10;Description automatically generated"/>
+                    <pic:cNvPicPr/>
+                  </pic:nvPicPr>
+                  <pic:blipFill>
+                    <a:blip r:embed="rId30"/>
+                    <a:stretch>
+                      <a:fillRect/>
+                    </a:stretch>
+                  </pic:blipFill>
+                  <pic:spPr>
+                    <a:xfrm>
+                      <a:off x="0" y="0"/>
+                      <a:ext cx="5612130" cy="2727960"/>
+                    </a:xfrm>
+                    <a:prstGeom prst="rect">
+                      <a:avLst/>
+                    </a:prstGeom>
+                  </pic:spPr>
+                </pic:pic>
+              </a:graphicData>
+            </a:graphic>
+          </wp:inline>
+        </w:drawing>
+      </w:r>
+    </w:p>
+    <w:p>
+      <w:pPr>
+        <w:rPr>
+          <w:rFonts w:ascii="Arial" w:hAnsi="Arial" w:cs="Arial"/>
+          <w:sz w:val="24"/>
+          <w:szCs w:val="24"/>
+        </w:rPr>
+      </w:pPr>
+      <w:r>
+        <w:rPr>
+          <w:rFonts w:ascii="Arial" w:hAnsi="Arial" w:cs="Arial"/>
+          <w:sz w:val="24"/>
+          <w:szCs w:val="24"/>
+        </w:rPr>
+        <w:t>Bajamos y vamos a los detalles de seguridad. Y seleccionamos el link de los grupos de seguridad.</w:t>
+      </w:r>
+    </w:p>
+    <w:p>
+      <w:pPr>
+        <w:rPr>
+          <w:rFonts w:ascii="Arial" w:hAnsi="Arial" w:cs="Arial"/>
+          <w:sz w:val="24"/>
+          <w:szCs w:val="24"/>
+        </w:rPr>
+      </w:pPr>
+      <w:r>
+        <w:rPr>
+          <w:rFonts w:ascii="Arial" w:hAnsi="Arial" w:cs="Arial"/>
+          <w:noProof/>
+          <w:sz w:val="24"/>
+          <w:szCs w:val="24"/>
+        </w:rPr>
+        <w:lastRenderedPageBreak/>
+        <w:drawing>
+          <wp:inline distT="0" distB="0" distL="0" distR="0" wp14:anchorId="6DB06E29" wp14:editId="247F048C">
+            <wp:extent cx="5612130" cy="2673985"/>
+            <wp:effectExtent l="0" t="0" r="7620" b="0"/>
+            <wp:docPr id="12" name="Picture 12" descr="Graphical user interface, text, application, email&#10;&#10;Description automatically generated"/>
+            <wp:cNvGraphicFramePr>
+              <a:graphicFrameLocks xmlns:a="http://schemas.openxmlformats.org/drawingml/2006/main" noChangeAspect="1"/>
+            </wp:cNvGraphicFramePr>
+            <a:graphic xmlns:a="http://schemas.openxmlformats.org/drawingml/2006/main">
+              <a:graphicData uri="http://schemas.openxmlformats.org/drawingml/2006/picture">
+                <pic:pic xmlns:pic="http://schemas.openxmlformats.org/drawingml/2006/picture">
+                  <pic:nvPicPr>
+                    <pic:cNvPr id="12" name="Picture 12" descr="Graphical user interface, text, application, email&#10;&#10;Description automatically generated"/>
+                    <pic:cNvPicPr/>
+                  </pic:nvPicPr>
+                  <pic:blipFill>
+                    <a:blip r:embed="rId31"/>
+                    <a:stretch>
+                      <a:fillRect/>
+                    </a:stretch>
+                  </pic:blipFill>
+                  <pic:spPr>
+                    <a:xfrm>
+                      <a:off x="0" y="0"/>
+                      <a:ext cx="5612130" cy="2673985"/>
+                    </a:xfrm>
+                    <a:prstGeom prst="rect">
+                      <a:avLst/>
+                    </a:prstGeom>
+                  </pic:spPr>
+                </pic:pic>
+              </a:graphicData>
+            </a:graphic>
+          </wp:inline>
+        </w:drawing>
+      </w:r>
+    </w:p>
+    <w:p>
+      <w:pPr>
+        <w:rPr>
+          <w:rFonts w:ascii="Arial" w:hAnsi="Arial" w:cs="Arial"/>
+          <w:sz w:val="24"/>
+          <w:szCs w:val="24"/>
+        </w:rPr>
+      </w:pPr>
+    </w:p>
+    <w:p>
+      <w:pPr>
+        <w:rPr>
+          <w:rFonts w:ascii="Arial" w:hAnsi="Arial" w:cs="Arial"/>
+          <w:sz w:val="24"/>
+          <w:szCs w:val="24"/>
+        </w:rPr>
+      </w:pPr>
+      <w:r>
+        <w:rPr>
+          <w:rFonts w:ascii="Arial" w:hAnsi="Arial" w:cs="Arial"/>
+          <w:sz w:val="24"/>
+          <w:szCs w:val="24"/>
+        </w:rPr>
+        <w:t>Editamos las reglas de entrada</w:t>
+      </w:r>
+    </w:p>
+    <w:p>
+      <w:pPr>
+        <w:rPr>
+          <w:rFonts w:ascii="Arial" w:hAnsi="Arial" w:cs="Arial"/>
+          <w:sz w:val="24"/>
+          <w:szCs w:val="24"/>
+        </w:rPr>
+      </w:pPr>
+      <w:r>
+        <w:rPr>
+          <w:rFonts w:ascii="Arial" w:hAnsi="Arial" w:cs="Arial"/>
+          <w:noProof/>
+          <w:sz w:val="24"/>
+          <w:szCs w:val="24"/>
+        </w:rPr>
+        <w:drawing>
+          <wp:inline distT="0" distB="0" distL="0" distR="0" wp14:anchorId="37DE26D5" wp14:editId="60848727">
+            <wp:extent cx="5612130" cy="1651635"/>
+            <wp:effectExtent l="0" t="0" r="7620" b="5715"/>
+            <wp:docPr id="13" name="Picture 13" descr="Graphical user interface, text, application, email&#10;&#10;Description automatically generated"/>
+            <wp:cNvGraphicFramePr>
+              <a:graphicFrameLocks xmlns:a="http://schemas.openxmlformats.org/drawingml/2006/main" noChangeAspect="1"/>
+            </wp:cNvGraphicFramePr>
+            <a:graphic xmlns:a="http://schemas.openxmlformats.org/drawingml/2006/main">
+              <a:graphicData uri="http://schemas.openxmlformats.org/drawingml/2006/picture">
+                <pic:pic xmlns:pic="http://schemas.openxmlformats.org/drawingml/2006/picture">
+                  <pic:nvPicPr>
+                    <pic:cNvPr id="13" name="Picture 13" descr="Graphical user interface, text, application, email&#10;&#10;Description automatically generated"/>
+                    <pic:cNvPicPr/>
+                  </pic:nvPicPr>
+                  <pic:blipFill>
+                    <a:blip r:embed="rId32"/>
+                    <a:stretch>
+                      <a:fillRect/>
+                    </a:stretch>
+                  </pic:blipFill>
+                  <pic:spPr>
+                    <a:xfrm>
+                      <a:off x="0" y="0"/>
+                      <a:ext cx="5612130" cy="1651635"/>
+                    </a:xfrm>
+                    <a:prstGeom prst="rect">
+                      <a:avLst/>
+                    </a:prstGeom>
+                  </pic:spPr>
+                </pic:pic>
+              </a:graphicData>
+            </a:graphic>
+          </wp:inline>
+        </w:drawing>
+      </w:r>
+    </w:p>
+    <w:p>
+      <w:pPr>
+        <w:rPr>
+          <w:rFonts w:ascii="Arial" w:hAnsi="Arial" w:cs="Arial"/>
+          <w:sz w:val="24"/>
+          <w:szCs w:val="24"/>
+        </w:rPr>
+      </w:pPr>
+      <w:r>
+        <w:rPr>
+          <w:rFonts w:ascii="Arial" w:hAnsi="Arial" w:cs="Arial"/>
+          <w:sz w:val="24"/>
+          <w:szCs w:val="24"/>
+        </w:rPr>
+        <w:t>Agregamos una nueva regla</w:t>
+      </w:r>
+    </w:p>
+    <w:p>
+      <w:pPr>
+        <w:rPr>
+          <w:rFonts w:ascii="Arial" w:hAnsi="Arial" w:cs="Arial"/>
+          <w:sz w:val="24"/>
+          <w:szCs w:val="24"/>
+        </w:rPr>
+      </w:pPr>
+      <w:r>
+        <w:rPr>
+          <w:rFonts w:ascii="Arial" w:hAnsi="Arial" w:cs="Arial"/>
+          <w:noProof/>
+          <w:sz w:val="24"/>
+          <w:szCs w:val="24"/>
+        </w:rPr>
+        <w:drawing>
+          <wp:inline distT="0" distB="0" distL="0" distR="0" wp14:anchorId="5741D1D6" wp14:editId="131BE373">
+            <wp:extent cx="5612130" cy="1930400"/>
+            <wp:effectExtent l="0" t="0" r="7620" b="0"/>
+            <wp:docPr id="14" name="Picture 14" descr="A screenshot of a computer&#10;&#10;Description automatically generated"/>
+            <wp:cNvGraphicFramePr>
+              <a:graphicFrameLocks xmlns:a="http://schemas.openxmlformats.org/drawingml/2006/main" noChangeAspect="1"/>
+            </wp:cNvGraphicFramePr>
+            <a:graphic xmlns:a="http://schemas.openxmlformats.org/drawingml/2006/main">
+              <a:graphicData uri="http://schemas.openxmlformats.org/drawingml/2006/picture">
+                <pic:pic xmlns:pic="http://schemas.openxmlformats.org/drawingml/2006/picture">
+                  <pic:nvPicPr>
+                    <pic:cNvPr id="14" name="Picture 14" descr="A screenshot of a computer&#10;&#10;Description automatically generated"/>
+                    <pic:cNvPicPr/>
+                  </pic:nvPicPr>
+                  <pic:blipFill>
+                    <a:blip r:embed="rId33"/>
+                    <a:stretch>
+                      <a:fillRect/>
+                    </a:stretch>
+                  </pic:blipFill>
+                  <pic:spPr>
+                    <a:xfrm>
+                      <a:off x="0" y="0"/>
+                      <a:ext cx="5612130" cy="1930400"/>
+                    </a:xfrm>
+                    <a:prstGeom prst="rect">
+                      <a:avLst/>
+                    </a:prstGeom>
+                  </pic:spPr>
+                </pic:pic>
+              </a:graphicData>
+            </a:graphic>
+          </wp:inline>
+        </w:drawing>
+      </w:r>
+    </w:p>
+    <w:p>
+      <w:pPr>
+        <w:rPr>
+          <w:rFonts w:ascii="Arial" w:hAnsi="Arial" w:cs="Arial"/>
+          <w:sz w:val="24"/>
+          <w:szCs w:val="24"/>
+        </w:rPr>
+      </w:pPr>
+      <w:r>
+        <w:rPr>
+          <w:rFonts w:ascii="Arial" w:hAnsi="Arial" w:cs="Arial"/>
+          <w:sz w:val="24"/>
+          <w:szCs w:val="24"/>
+        </w:rPr>
+        <w:t xml:space="preserve">Seleccionamos todo </w:t>
+      </w:r>
+      <w:proofErr w:type="spellStart"/>
+      <w:r>
+        <w:rPr>
+          <w:rFonts w:ascii="Arial" w:hAnsi="Arial" w:cs="Arial"/>
+          <w:sz w:val="24"/>
+          <w:szCs w:val="24"/>
+        </w:rPr>
+        <w:t>slos</w:t>
+      </w:r>
+      <w:proofErr w:type="spellEnd"/>
+      <w:r>
+        <w:rPr>
+          <w:rFonts w:ascii="Arial" w:hAnsi="Arial" w:cs="Arial"/>
+          <w:sz w:val="24"/>
+          <w:szCs w:val="24"/>
+        </w:rPr>
+        <w:t xml:space="preserve"> TCP y que se accesible para todas las </w:t>
+      </w:r>
+      <w:proofErr w:type="spellStart"/>
+      <w:r>
+        <w:rPr>
+          <w:rFonts w:ascii="Arial" w:hAnsi="Arial" w:cs="Arial"/>
+          <w:sz w:val="24"/>
+          <w:szCs w:val="24"/>
+        </w:rPr>
+        <w:t>IPs</w:t>
+      </w:r>
+      <w:proofErr w:type="spellEnd"/>
+      <w:r>
+        <w:rPr>
+          <w:rFonts w:ascii="Arial" w:hAnsi="Arial" w:cs="Arial"/>
+          <w:sz w:val="24"/>
+          <w:szCs w:val="24"/>
+        </w:rPr>
+        <w:t xml:space="preserve"> y damos </w:t>
+      </w:r>
+      <w:proofErr w:type="spellStart"/>
+      <w:r>
+        <w:rPr>
+          <w:rFonts w:ascii="Arial" w:hAnsi="Arial" w:cs="Arial"/>
+          <w:sz w:val="24"/>
+          <w:szCs w:val="24"/>
+        </w:rPr>
+        <w:t>click</w:t>
+      </w:r>
+      <w:proofErr w:type="spellEnd"/>
+      <w:r>
+        <w:rPr>
+          <w:rFonts w:ascii="Arial" w:hAnsi="Arial" w:cs="Arial"/>
+          <w:sz w:val="24"/>
+          <w:szCs w:val="24"/>
+        </w:rPr>
+        <w:t xml:space="preserve"> en Guardar regla. Hacemos lo mismo para las reglas de salida.  </w:t>
+      </w:r>
+    </w:p>
+    <w:p>
+      <w:pPr>
+        <w:rPr>
+          <w:rFonts w:ascii="Arial" w:hAnsi="Arial" w:cs="Arial"/>
+          <w:sz w:val="24"/>
+          <w:szCs w:val="24"/>
+        </w:rPr>
+      </w:pPr>
+      <w:r>
+        <w:rPr>
+          <w:rFonts w:ascii="Arial" w:hAnsi="Arial" w:cs="Arial"/>
+          <w:noProof/>
+          <w:sz w:val="24"/>
+          <w:szCs w:val="24"/>
+        </w:rPr>
+        <w:lastRenderedPageBreak/>
+        <w:drawing>
+          <wp:inline distT="0" distB="0" distL="0" distR="0" wp14:anchorId="2FF16B0D" wp14:editId="5BA49502">
+            <wp:extent cx="5612130" cy="2116455"/>
+            <wp:effectExtent l="0" t="0" r="7620" b="0"/>
+            <wp:docPr id="15" name="Picture 15" descr="A screenshot of a computer&#10;&#10;Description automatically generated"/>
+            <wp:cNvGraphicFramePr>
+              <a:graphicFrameLocks xmlns:a="http://schemas.openxmlformats.org/drawingml/2006/main" noChangeAspect="1"/>
+            </wp:cNvGraphicFramePr>
+            <a:graphic xmlns:a="http://schemas.openxmlformats.org/drawingml/2006/main">
+              <a:graphicData uri="http://schemas.openxmlformats.org/drawingml/2006/picture">
+                <pic:pic xmlns:pic="http://schemas.openxmlformats.org/drawingml/2006/picture">
+                  <pic:nvPicPr>
+                    <pic:cNvPr id="15" name="Picture 15" descr="A screenshot of a computer&#10;&#10;Description automatically generated"/>
+                    <pic:cNvPicPr/>
+                  </pic:nvPicPr>
+                  <pic:blipFill>
+                    <a:blip r:embed="rId34"/>
+                    <a:stretch>
+                      <a:fillRect/>
+                    </a:stretch>
+                  </pic:blipFill>
+                  <pic:spPr>
+                    <a:xfrm>
+                      <a:off x="0" y="0"/>
+                      <a:ext cx="5612130" cy="2116455"/>
+                    </a:xfrm>
+                    <a:prstGeom prst="rect">
+                      <a:avLst/>
+                    </a:prstGeom>
+                  </pic:spPr>
+                </pic:pic>
+              </a:graphicData>
+            </a:graphic>
+          </wp:inline>
+        </w:drawing>
+      </w:r>
+    </w:p>
+    <w:p>
+      <w:pPr>
+        <w:rPr>
+          <w:rFonts w:ascii="Arial" w:hAnsi="Arial" w:cs="Arial"/>
+          <w:sz w:val="24"/>
+          <w:szCs w:val="24"/>
+        </w:rPr>
+      </w:pPr>
+    </w:p>
+    <w:p>
+      <w:pPr>
+        <w:rPr>
+          <w:rFonts w:ascii="Arial" w:hAnsi="Arial" w:cs="Arial"/>
+          <w:sz w:val="24"/>
+          <w:szCs w:val="24"/>
+        </w:rPr>
+      </w:pPr>
+    </w:p>
+    <w:p>
+      <w:pPr>
+        <w:rPr>
+          <w:rFonts w:ascii="Arial" w:hAnsi="Arial" w:cs="Arial"/>
+          <w:sz w:val="24"/>
+          <w:szCs w:val="24"/>
+        </w:rPr>
+      </w:pPr>
+    </w:p>
+    <w:p>
+      <w:pPr>
+        <w:rPr>
+          <w:rFonts w:ascii="Arial" w:hAnsi="Arial" w:cs="Arial"/>
+          <w:sz w:val="24"/>
+          <w:szCs w:val="24"/>
+        </w:rPr>
+      </w:pPr>
+    </w:p>
+    <w:p>
+      <w:pPr>
+        <w:jc w:val="center"/>
+        <w:rPr>
+          <w:rFonts w:ascii="Arial" w:hAnsi="Arial" w:cs="Arial"/>
+          <w:sz w:val="24"/>
+          <w:szCs w:val="24"/>
+        </w:rPr>
+      </w:pPr>
     </w:p>
     <w:p>
       <w:pPr>
@@ -3261,13 +4470,34 @@
     <w:name w:val="Normal"/>
     <w:qFormat/>
   </w:style>
-  <w:style w:type="character" w:default="1" w:styleId="Fuentedeprrafopredeter">
+  <w:style w:type="paragraph" w:styleId="Heading1">
+    <w:name w:val="heading 1"/>
+    <w:basedOn w:val="Normal"/>
+    <w:next w:val="Normal"/>
+    <w:link w:val="Heading1Char"/>
+    <w:uiPriority w:val="9"/>
+    <w:qFormat/>
+    <w:rsid w:val="003A5712"/>
+    <w:pPr>
+      <w:keepNext/>
+      <w:keepLines/>
+      <w:spacing w:before="240" w:after="0"/>
+      <w:outlineLvl w:val="0"/>
+    </w:pPr>
+    <w:rPr>
+      <w:rFonts w:asciiTheme="majorHAnsi" w:eastAsiaTheme="majorEastAsia" w:hAnsiTheme="majorHAnsi" w:cstheme="majorBidi"/>
+      <w:color w:val="2F5496" w:themeColor="accent1" w:themeShade="BF"/>
+      <w:sz w:val="32"/>
+      <w:szCs w:val="32"/>
+    </w:rPr>
+  </w:style>
+  <w:style w:type="character" w:default="1" w:styleId="DefaultParagraphFont">
     <w:name w:val="Default Paragraph Font"/>
     <w:uiPriority w:val="1"/>
     <w:semiHidden/>
     <w:unhideWhenUsed/>
   </w:style>
-  <w:style w:type="table" w:default="1" w:styleId="Tablanormal">
+  <w:style w:type="table" w:default="1" w:styleId="TableNormal">
     <w:name w:val="Normal Table"/>
     <w:uiPriority w:val="99"/>
     <w:semiHidden/>
@@ -3282,11 +4512,24 @@
       </w:tblCellMar>
     </w:tblPr>
   </w:style>
-  <w:style w:type="numbering" w:default="1" w:styleId="Sinlista">
+  <w:style w:type="numbering" w:default="1" w:styleId="NoList">
     <w:name w:val="No List"/>
     <w:uiPriority w:val="99"/>
     <w:semiHidden/>
     <w:unhideWhenUsed/>
+  </w:style>
+  <w:style w:type="character" w:customStyle="1" w:styleId="Heading1Char">
+    <w:name w:val="Heading 1 Char"/>
+    <w:basedOn w:val="DefaultParagraphFont"/>
+    <w:link w:val="Heading1"/>
+    <w:uiPriority w:val="9"/>
+    <w:rsid w:val="003A5712"/>
+    <w:rPr>
+      <w:rFonts w:asciiTheme="majorHAnsi" w:eastAsiaTheme="majorEastAsia" w:hAnsiTheme="majorHAnsi" w:cstheme="majorBidi"/>
+      <w:color w:val="2F5496" w:themeColor="accent1" w:themeShade="BF"/>
+      <w:sz w:val="32"/>
+      <w:szCs w:val="32"/>
+    </w:rPr>
   </w:style>
 </w:styles>
 </file>
